--- a/2 курс/2 семестр/Смирнов АСУ ТП/Работа № 3 Никифоров.docx
+++ b/2 курс/2 семестр/Смирнов АСУ ТП/Работа № 3 Никифоров.docx
@@ -128,6 +128,87 @@
     </w:p>
     <w:p>
       <w:pPr>
+        <w:ind w:firstLine="709"/>
+        <w:jc w:val="both"/>
+        <w:rPr>
+          <w:rFonts w:ascii="Times New Roman" w:hAnsi="Times New Roman" w:cs="Times New Roman"/>
+          <w:sz w:val="28"/>
+          <w:szCs w:val="28"/>
+        </w:rPr>
+      </w:pPr>
+      <w:r>
+        <w:rPr>
+          <w:rFonts w:ascii="Times New Roman" w:hAnsi="Times New Roman" w:cs="Times New Roman"/>
+          <w:sz w:val="28"/>
+          <w:szCs w:val="28"/>
+        </w:rPr>
+        <w:t>Верхний уровень: это уровень, на котором осуществляется управление производством в целом. Он включает в себя системы планирования, учёта и анализа производства, а также системы управления персоналом и материально-техническими ресурсами. Задачей этого уровня является обеспечение эффективной работы производства путем планирования, контроля и оптимизации производственных процессов.</w:t>
+      </w:r>
+    </w:p>
+    <w:p>
+      <w:pPr>
+        <w:ind w:firstLine="709"/>
+        <w:jc w:val="both"/>
+        <w:rPr>
+          <w:rFonts w:ascii="Times New Roman" w:hAnsi="Times New Roman" w:cs="Times New Roman"/>
+          <w:sz w:val="28"/>
+          <w:szCs w:val="28"/>
+        </w:rPr>
+      </w:pPr>
+      <w:r>
+        <w:rPr>
+          <w:rFonts w:ascii="Times New Roman" w:hAnsi="Times New Roman" w:cs="Times New Roman"/>
+          <w:sz w:val="28"/>
+          <w:szCs w:val="28"/>
+        </w:rPr>
+        <w:t>Средний уровень</w:t>
+      </w:r>
+      <w:r>
+        <w:rPr>
+          <w:rFonts w:ascii="Times New Roman" w:hAnsi="Times New Roman" w:cs="Times New Roman"/>
+          <w:sz w:val="28"/>
+          <w:szCs w:val="28"/>
+        </w:rPr>
+        <w:t>: это уровень, на котором осуществляется управление технологическим процессом в целом. Он включает в себя системы сбора и обработки информации о состоянии технологического процесса, а также системы управления технологическим процессом. Задачей этого уровня является обеспечение оптимальной работы технологического процесса путем анализа информации и принятия соответствующих решений.</w:t>
+      </w:r>
+    </w:p>
+    <w:p>
+      <w:pPr>
+        <w:ind w:firstLine="709"/>
+        <w:jc w:val="both"/>
+        <w:rPr>
+          <w:rFonts w:ascii="Times New Roman" w:hAnsi="Times New Roman" w:cs="Times New Roman"/>
+          <w:sz w:val="28"/>
+          <w:szCs w:val="28"/>
+        </w:rPr>
+      </w:pPr>
+      <w:r>
+        <w:rPr>
+          <w:rFonts w:ascii="Times New Roman" w:hAnsi="Times New Roman" w:cs="Times New Roman"/>
+          <w:sz w:val="28"/>
+          <w:szCs w:val="28"/>
+        </w:rPr>
+        <w:t>Нижний уровень</w:t>
+      </w:r>
+      <w:r>
+        <w:rPr>
+          <w:rFonts w:ascii="Times New Roman" w:hAnsi="Times New Roman" w:cs="Times New Roman"/>
+          <w:sz w:val="28"/>
+          <w:szCs w:val="28"/>
+        </w:rPr>
+        <w:t>: это уровень непосредственного управления технологическим оборудованием. Он включает в себя системы автоматического регулирования, программные логические контроллеры, датчики и исполнительные механизмы. Задачей этого уровня является обеспечение стабильной работы технологического процесса путем непосредственного управления оборудованием</w:t>
+      </w:r>
+      <w:r>
+        <w:rPr>
+          <w:rFonts w:ascii="Times New Roman" w:hAnsi="Times New Roman" w:cs="Times New Roman"/>
+          <w:sz w:val="28"/>
+          <w:szCs w:val="28"/>
+        </w:rPr>
+        <w:t>.</w:t>
+      </w:r>
+    </w:p>
+    <w:p>
+      <w:pPr>
         <w:pStyle w:val="a4"/>
         <w:numPr>
           <w:ilvl w:val="0"/>
@@ -160,6 +241,123 @@
     </w:p>
     <w:p>
       <w:pPr>
+        <w:ind w:firstLine="709"/>
+        <w:jc w:val="both"/>
+        <w:rPr>
+          <w:rFonts w:ascii="Times New Roman" w:hAnsi="Times New Roman" w:cs="Times New Roman"/>
+          <w:sz w:val="28"/>
+          <w:szCs w:val="28"/>
+        </w:rPr>
+      </w:pPr>
+      <w:r>
+        <w:rPr>
+          <w:rFonts w:ascii="Times New Roman" w:hAnsi="Times New Roman" w:cs="Times New Roman"/>
+          <w:sz w:val="28"/>
+          <w:szCs w:val="28"/>
+        </w:rPr>
+        <w:t>Одним из ключевых компонентов верхнего уровня управления являются информационные сети, которые обеспечивают обмен информацией между различными подсистемами АСУ ТП и внешними системами. Информационные сети могут быть локальными (LAN) или глобальными (WAN), в зависимост</w:t>
+      </w:r>
+      <w:r>
+        <w:rPr>
+          <w:rFonts w:ascii="Times New Roman" w:hAnsi="Times New Roman" w:cs="Times New Roman"/>
+          <w:sz w:val="28"/>
+          <w:szCs w:val="28"/>
+        </w:rPr>
+        <w:t>и от их географического охвата.</w:t>
+      </w:r>
+    </w:p>
+    <w:p>
+      <w:pPr>
+        <w:ind w:firstLine="709"/>
+        <w:jc w:val="both"/>
+        <w:rPr>
+          <w:rFonts w:ascii="Times New Roman" w:hAnsi="Times New Roman" w:cs="Times New Roman"/>
+          <w:sz w:val="28"/>
+          <w:szCs w:val="28"/>
+        </w:rPr>
+      </w:pPr>
+      <w:r>
+        <w:rPr>
+          <w:rFonts w:ascii="Times New Roman" w:hAnsi="Times New Roman" w:cs="Times New Roman"/>
+          <w:sz w:val="28"/>
+          <w:szCs w:val="28"/>
+        </w:rPr>
+        <w:t>Локальные сети</w:t>
+      </w:r>
+      <w:r>
+        <w:rPr>
+          <w:rFonts w:ascii="Times New Roman" w:hAnsi="Times New Roman" w:cs="Times New Roman"/>
+          <w:sz w:val="28"/>
+          <w:szCs w:val="28"/>
+        </w:rPr>
+        <w:t xml:space="preserve"> используются для объединения компьютеров и других устройств в пределах одного здания или территории. Они обеспечивают высокую скорость передачи данных и низкую задержку, что важно для систем реального времени. Локальные сети могут быть выполнены на основе различных топологий, таких как звезда, кольцо, шина и др.</w:t>
+      </w:r>
+    </w:p>
+    <w:p>
+      <w:pPr>
+        <w:ind w:firstLine="709"/>
+        <w:jc w:val="both"/>
+        <w:rPr>
+          <w:rFonts w:ascii="Times New Roman" w:hAnsi="Times New Roman" w:cs="Times New Roman"/>
+          <w:sz w:val="28"/>
+          <w:szCs w:val="28"/>
+        </w:rPr>
+      </w:pPr>
+      <w:r>
+        <w:rPr>
+          <w:rFonts w:ascii="Times New Roman" w:hAnsi="Times New Roman" w:cs="Times New Roman"/>
+          <w:sz w:val="28"/>
+          <w:szCs w:val="28"/>
+        </w:rPr>
+        <w:lastRenderedPageBreak/>
+        <w:t>Глобальные сети</w:t>
+      </w:r>
+      <w:r>
+        <w:rPr>
+          <w:rFonts w:ascii="Times New Roman" w:hAnsi="Times New Roman" w:cs="Times New Roman"/>
+          <w:sz w:val="28"/>
+          <w:szCs w:val="28"/>
+        </w:rPr>
+        <w:t xml:space="preserve"> используются для объединения компьютеров и других устройств, расположенных в разных географических точках. Они могут включать в себя несколько локальных сетей, соединенных через Интернет или другие сети передачи данных. Глобальные сети обеспечивают возможность обмена информацией между предприятиями, филиалами и партнерами, ра</w:t>
+      </w:r>
+      <w:r>
+        <w:rPr>
+          <w:rFonts w:ascii="Times New Roman" w:hAnsi="Times New Roman" w:cs="Times New Roman"/>
+          <w:sz w:val="28"/>
+          <w:szCs w:val="28"/>
+        </w:rPr>
+        <w:t>сположенными в разных регионах.</w:t>
+      </w:r>
+    </w:p>
+    <w:p>
+      <w:pPr>
+        <w:ind w:firstLine="709"/>
+        <w:jc w:val="both"/>
+        <w:rPr>
+          <w:rFonts w:ascii="Times New Roman" w:hAnsi="Times New Roman" w:cs="Times New Roman"/>
+          <w:sz w:val="28"/>
+          <w:szCs w:val="28"/>
+        </w:rPr>
+      </w:pPr>
+      <w:r>
+        <w:rPr>
+          <w:rFonts w:ascii="Times New Roman" w:hAnsi="Times New Roman" w:cs="Times New Roman"/>
+          <w:sz w:val="28"/>
+          <w:szCs w:val="28"/>
+        </w:rPr>
+        <w:t>Обеспечение безопасности информационных сетей является одной из важнейших задач верхнего уровня управления. Для этого применяются различные методы и средства защиты информации, такие как шифрование, аутентификация, контроль доступа, обнаружение и предотвращение вторжений, резервное копир</w:t>
+      </w:r>
+      <w:r>
+        <w:rPr>
+          <w:rFonts w:ascii="Times New Roman" w:hAnsi="Times New Roman" w:cs="Times New Roman"/>
+          <w:sz w:val="28"/>
+          <w:szCs w:val="28"/>
+        </w:rPr>
+        <w:t>ование и восстановление данных.</w:t>
+      </w:r>
+    </w:p>
+    <w:p>
+      <w:pPr>
         <w:pStyle w:val="a4"/>
         <w:numPr>
           <w:ilvl w:val="0"/>
@@ -192,6 +390,143 @@
     </w:p>
     <w:p>
       <w:pPr>
+        <w:ind w:firstLine="709"/>
+        <w:jc w:val="both"/>
+        <w:rPr>
+          <w:rFonts w:ascii="Times New Roman" w:hAnsi="Times New Roman" w:cs="Times New Roman"/>
+          <w:sz w:val="28"/>
+          <w:szCs w:val="28"/>
+        </w:rPr>
+      </w:pPr>
+      <w:r>
+        <w:rPr>
+          <w:rFonts w:ascii="Times New Roman" w:hAnsi="Times New Roman" w:cs="Times New Roman"/>
+          <w:sz w:val="28"/>
+          <w:szCs w:val="28"/>
+        </w:rPr>
+        <w:t>Одним из ключевых компонентов среднего уровня управления являются промышленные сети, которые обеспечивают обмен информацией между различными устройствами и системами АСУ ТП. Промышленные сети отличаются от информационных сетей верхнего уровня тем, что они предназначены для работы в более тяжелых условиях промышленного производства, таких как высокие температуры</w:t>
+      </w:r>
+      <w:r>
+        <w:rPr>
+          <w:rFonts w:ascii="Times New Roman" w:hAnsi="Times New Roman" w:cs="Times New Roman"/>
+          <w:sz w:val="28"/>
+          <w:szCs w:val="28"/>
+        </w:rPr>
+        <w:t>, влажность, вибрация и помехи.</w:t>
+      </w:r>
+    </w:p>
+    <w:p>
+      <w:pPr>
+        <w:ind w:firstLine="709"/>
+        <w:jc w:val="both"/>
+        <w:rPr>
+          <w:rFonts w:ascii="Times New Roman" w:hAnsi="Times New Roman" w:cs="Times New Roman"/>
+          <w:sz w:val="28"/>
+          <w:szCs w:val="28"/>
+        </w:rPr>
+      </w:pPr>
+      <w:r>
+        <w:rPr>
+          <w:rFonts w:ascii="Times New Roman" w:hAnsi="Times New Roman" w:cs="Times New Roman"/>
+          <w:sz w:val="28"/>
+          <w:szCs w:val="28"/>
+        </w:rPr>
+        <w:t>Промышленные сети могут быть выполнены на основе различных протоколов и стандартов</w:t>
+      </w:r>
+      <w:r>
+        <w:rPr>
+          <w:rFonts w:ascii="Times New Roman" w:hAnsi="Times New Roman" w:cs="Times New Roman"/>
+          <w:sz w:val="28"/>
+          <w:szCs w:val="28"/>
+        </w:rPr>
+        <w:t xml:space="preserve">, таких как </w:t>
+      </w:r>
+      <w:bookmarkStart w:id="0" w:name="_GoBack"/>
+      <w:bookmarkEnd w:id="0"/>
+      <w:proofErr w:type="spellStart"/>
+      <w:r>
+        <w:rPr>
+          <w:rFonts w:ascii="Times New Roman" w:hAnsi="Times New Roman" w:cs="Times New Roman"/>
+          <w:sz w:val="28"/>
+          <w:szCs w:val="28"/>
+        </w:rPr>
+        <w:t>Modbus</w:t>
+      </w:r>
+      <w:proofErr w:type="spellEnd"/>
+      <w:r>
+        <w:rPr>
+          <w:rFonts w:ascii="Times New Roman" w:hAnsi="Times New Roman" w:cs="Times New Roman"/>
+          <w:sz w:val="28"/>
+          <w:szCs w:val="28"/>
+        </w:rPr>
+        <w:t xml:space="preserve">, </w:t>
+      </w:r>
+      <w:proofErr w:type="spellStart"/>
+      <w:r>
+        <w:rPr>
+          <w:rFonts w:ascii="Times New Roman" w:hAnsi="Times New Roman" w:cs="Times New Roman"/>
+          <w:sz w:val="28"/>
+          <w:szCs w:val="28"/>
+        </w:rPr>
+        <w:t>Ethernet</w:t>
+      </w:r>
+      <w:proofErr w:type="spellEnd"/>
+      <w:r>
+        <w:rPr>
+          <w:rFonts w:ascii="Times New Roman" w:hAnsi="Times New Roman" w:cs="Times New Roman"/>
+          <w:sz w:val="28"/>
+          <w:szCs w:val="28"/>
+        </w:rPr>
+        <w:t>/IP и др. Эти протоколы обеспечивают высокую скорость передачи данных, низкую задержку и надежную работу в услов</w:t>
+      </w:r>
+      <w:r>
+        <w:rPr>
+          <w:rFonts w:ascii="Times New Roman" w:hAnsi="Times New Roman" w:cs="Times New Roman"/>
+          <w:sz w:val="28"/>
+          <w:szCs w:val="28"/>
+        </w:rPr>
+        <w:t>иях промышленного производства.</w:t>
+      </w:r>
+    </w:p>
+    <w:p>
+      <w:pPr>
+        <w:ind w:firstLine="709"/>
+        <w:jc w:val="both"/>
+        <w:rPr>
+          <w:rFonts w:ascii="Times New Roman" w:hAnsi="Times New Roman" w:cs="Times New Roman"/>
+          <w:sz w:val="28"/>
+          <w:szCs w:val="28"/>
+        </w:rPr>
+      </w:pPr>
+      <w:r>
+        <w:rPr>
+          <w:rFonts w:ascii="Times New Roman" w:hAnsi="Times New Roman" w:cs="Times New Roman"/>
+          <w:sz w:val="28"/>
+          <w:szCs w:val="28"/>
+        </w:rPr>
+        <w:t xml:space="preserve">Одной из важнейших характеристик промышленных сетей является их топология, которая определяет способ подключения устройств и систем к сети. Наиболее распространенными топологиями промышленных сетей являются линейная, кольцевая, звездная и </w:t>
+      </w:r>
+      <w:proofErr w:type="spellStart"/>
+      <w:r>
+        <w:rPr>
+          <w:rFonts w:ascii="Times New Roman" w:hAnsi="Times New Roman" w:cs="Times New Roman"/>
+          <w:sz w:val="28"/>
+          <w:szCs w:val="28"/>
+        </w:rPr>
+        <w:t>деревообразная</w:t>
+      </w:r>
+      <w:proofErr w:type="spellEnd"/>
+      <w:r>
+        <w:rPr>
+          <w:rFonts w:ascii="Times New Roman" w:hAnsi="Times New Roman" w:cs="Times New Roman"/>
+          <w:sz w:val="28"/>
+          <w:szCs w:val="28"/>
+        </w:rPr>
+        <w:t>. Выбор топологии зависит от конкретных требований к сети, таких как скорость передачи данных, надежность, масштабируемость и стоимость.</w:t>
+      </w:r>
+    </w:p>
+    <w:p>
+      <w:pPr>
         <w:pStyle w:val="a4"/>
         <w:numPr>
           <w:ilvl w:val="0"/>
@@ -229,8 +564,152 @@
         </w:rPr>
         <w:t xml:space="preserve"> </w:t>
       </w:r>
-      <w:bookmarkStart w:id="0" w:name="_GoBack"/>
-      <w:bookmarkEnd w:id="0"/>
+    </w:p>
+    <w:p>
+      <w:pPr>
+        <w:ind w:firstLine="709"/>
+        <w:jc w:val="both"/>
+        <w:rPr>
+          <w:rFonts w:ascii="Times New Roman" w:hAnsi="Times New Roman" w:cs="Times New Roman"/>
+          <w:sz w:val="28"/>
+          <w:szCs w:val="28"/>
+        </w:rPr>
+      </w:pPr>
+      <w:r>
+        <w:rPr>
+          <w:rFonts w:ascii="Times New Roman" w:hAnsi="Times New Roman" w:cs="Times New Roman"/>
+          <w:sz w:val="28"/>
+          <w:szCs w:val="28"/>
+        </w:rPr>
+        <w:t>Одним из важных аспектов нижнего уровня управления является стандартизация и типизация технических и программных средств. Стандартизация означает разработку и внедрение стандартов и норм, которые регламентируют требования к техническим и программным средствам, используемым в АСУ ТП. Типизация означает создание типовых решений и конфигураций, которые могут быть использованы повторно в различных проектах АСУ ТП.</w:t>
+      </w:r>
+    </w:p>
+    <w:p>
+      <w:pPr>
+        <w:ind w:firstLine="709"/>
+        <w:jc w:val="both"/>
+        <w:rPr>
+          <w:rFonts w:ascii="Times New Roman" w:hAnsi="Times New Roman" w:cs="Times New Roman"/>
+          <w:sz w:val="28"/>
+          <w:szCs w:val="28"/>
+        </w:rPr>
+      </w:pPr>
+    </w:p>
+    <w:p>
+      <w:pPr>
+        <w:ind w:firstLine="709"/>
+        <w:jc w:val="both"/>
+        <w:rPr>
+          <w:rFonts w:ascii="Times New Roman" w:hAnsi="Times New Roman" w:cs="Times New Roman"/>
+          <w:sz w:val="28"/>
+          <w:szCs w:val="28"/>
+        </w:rPr>
+      </w:pPr>
+      <w:r>
+        <w:rPr>
+          <w:rFonts w:ascii="Times New Roman" w:hAnsi="Times New Roman" w:cs="Times New Roman"/>
+          <w:sz w:val="28"/>
+          <w:szCs w:val="28"/>
+        </w:rPr>
+        <w:lastRenderedPageBreak/>
+        <w:t>Стандартизация и типизация технических и программных сре</w:t>
+      </w:r>
+      <w:r>
+        <w:rPr>
+          <w:rFonts w:ascii="Times New Roman" w:hAnsi="Times New Roman" w:cs="Times New Roman"/>
+          <w:sz w:val="28"/>
+          <w:szCs w:val="28"/>
+        </w:rPr>
+        <w:t>дств преследуют следующие цели:</w:t>
+      </w:r>
+    </w:p>
+    <w:p>
+      <w:pPr>
+        <w:pStyle w:val="a4"/>
+        <w:numPr>
+          <w:ilvl w:val="0"/>
+          <w:numId w:val="5"/>
+        </w:numPr>
+        <w:jc w:val="both"/>
+        <w:rPr>
+          <w:rFonts w:ascii="Times New Roman" w:hAnsi="Times New Roman" w:cs="Times New Roman"/>
+          <w:sz w:val="28"/>
+          <w:szCs w:val="28"/>
+        </w:rPr>
+      </w:pPr>
+      <w:r>
+        <w:rPr>
+          <w:rFonts w:ascii="Times New Roman" w:hAnsi="Times New Roman" w:cs="Times New Roman"/>
+          <w:sz w:val="28"/>
+          <w:szCs w:val="28"/>
+        </w:rPr>
+        <w:t>Повышение надежности и безопасности технологического оборудования и процессов за счет использования проверенных и стандартизированных решений.</w:t>
+      </w:r>
+    </w:p>
+    <w:p>
+      <w:pPr>
+        <w:pStyle w:val="a4"/>
+        <w:numPr>
+          <w:ilvl w:val="0"/>
+          <w:numId w:val="5"/>
+        </w:numPr>
+        <w:jc w:val="both"/>
+        <w:rPr>
+          <w:rFonts w:ascii="Times New Roman" w:hAnsi="Times New Roman" w:cs="Times New Roman"/>
+          <w:sz w:val="28"/>
+          <w:szCs w:val="28"/>
+        </w:rPr>
+      </w:pPr>
+      <w:r>
+        <w:rPr>
+          <w:rFonts w:ascii="Times New Roman" w:hAnsi="Times New Roman" w:cs="Times New Roman"/>
+          <w:sz w:val="28"/>
+          <w:szCs w:val="28"/>
+        </w:rPr>
+        <w:t>Сокращение времени и затрат на проектирование, разработку и внедрение АСУ ТП за счет использования типовых решений и конфигураций.</w:t>
+      </w:r>
+    </w:p>
+    <w:p>
+      <w:pPr>
+        <w:pStyle w:val="a4"/>
+        <w:numPr>
+          <w:ilvl w:val="0"/>
+          <w:numId w:val="5"/>
+        </w:numPr>
+        <w:jc w:val="both"/>
+        <w:rPr>
+          <w:rFonts w:ascii="Times New Roman" w:hAnsi="Times New Roman" w:cs="Times New Roman"/>
+          <w:sz w:val="28"/>
+          <w:szCs w:val="28"/>
+        </w:rPr>
+      </w:pPr>
+      <w:r>
+        <w:rPr>
+          <w:rFonts w:ascii="Times New Roman" w:hAnsi="Times New Roman" w:cs="Times New Roman"/>
+          <w:sz w:val="28"/>
+          <w:szCs w:val="28"/>
+        </w:rPr>
+        <w:t>Облегчение обслуживания и модернизации технологического оборудования и программных средств за счет использования стандартизированных компонентов и интерфейсов.</w:t>
+      </w:r>
+    </w:p>
+    <w:p>
+      <w:pPr>
+        <w:ind w:firstLine="709"/>
+        <w:jc w:val="both"/>
+        <w:rPr>
+          <w:rFonts w:ascii="Times New Roman" w:hAnsi="Times New Roman" w:cs="Times New Roman"/>
+          <w:sz w:val="28"/>
+          <w:szCs w:val="28"/>
+        </w:rPr>
+      </w:pPr>
+      <w:r>
+        <w:rPr>
+          <w:rFonts w:ascii="Times New Roman" w:hAnsi="Times New Roman" w:cs="Times New Roman"/>
+          <w:sz w:val="28"/>
+          <w:szCs w:val="28"/>
+        </w:rPr>
+        <w:t>Стандартизация и типизация технических и программных средств осуществляется на основе национальных и международных стандартов, таких как IEC 61131, IEC 61508, IEC 61511, ISO 9001 и др. Эти стандарты регламентируют требования к проектированию, разработке, тестированию и внедрению технических и программных средств, используемых в АСУ ТП.</w:t>
+      </w:r>
     </w:p>
     <w:sectPr>
       <w:pgSz w:w="11906" w:h="16838"/>
@@ -358,6 +837,119 @@
     </w:lvl>
   </w:abstractNum>
   <w:abstractNum w:abstractNumId="1" w15:restartNumberingAfterBreak="0">
+    <w:nsid w:val="5A1638A7"/>
+    <w:multiLevelType w:val="hybridMultilevel"/>
+    <w:tmpl w:val="1A52209C"/>
+    <w:lvl w:ilvl="0" w:tplc="04190001">
+      <w:start w:val="1"/>
+      <w:numFmt w:val="bullet"/>
+      <w:lvlText w:val=""/>
+      <w:lvlJc w:val="left"/>
+      <w:pPr>
+        <w:ind w:left="1429" w:hanging="360"/>
+      </w:pPr>
+      <w:rPr>
+        <w:rFonts w:ascii="Symbol" w:hAnsi="Symbol" w:hint="default"/>
+      </w:rPr>
+    </w:lvl>
+    <w:lvl w:ilvl="1" w:tplc="04190003" w:tentative="1">
+      <w:start w:val="1"/>
+      <w:numFmt w:val="bullet"/>
+      <w:lvlText w:val="o"/>
+      <w:lvlJc w:val="left"/>
+      <w:pPr>
+        <w:ind w:left="2149" w:hanging="360"/>
+      </w:pPr>
+      <w:rPr>
+        <w:rFonts w:ascii="Courier New" w:hAnsi="Courier New" w:cs="Courier New" w:hint="default"/>
+      </w:rPr>
+    </w:lvl>
+    <w:lvl w:ilvl="2" w:tplc="04190005" w:tentative="1">
+      <w:start w:val="1"/>
+      <w:numFmt w:val="bullet"/>
+      <w:lvlText w:val=""/>
+      <w:lvlJc w:val="left"/>
+      <w:pPr>
+        <w:ind w:left="2869" w:hanging="360"/>
+      </w:pPr>
+      <w:rPr>
+        <w:rFonts w:ascii="Wingdings" w:hAnsi="Wingdings" w:hint="default"/>
+      </w:rPr>
+    </w:lvl>
+    <w:lvl w:ilvl="3" w:tplc="04190001" w:tentative="1">
+      <w:start w:val="1"/>
+      <w:numFmt w:val="bullet"/>
+      <w:lvlText w:val=""/>
+      <w:lvlJc w:val="left"/>
+      <w:pPr>
+        <w:ind w:left="3589" w:hanging="360"/>
+      </w:pPr>
+      <w:rPr>
+        <w:rFonts w:ascii="Symbol" w:hAnsi="Symbol" w:hint="default"/>
+      </w:rPr>
+    </w:lvl>
+    <w:lvl w:ilvl="4" w:tplc="04190003" w:tentative="1">
+      <w:start w:val="1"/>
+      <w:numFmt w:val="bullet"/>
+      <w:lvlText w:val="o"/>
+      <w:lvlJc w:val="left"/>
+      <w:pPr>
+        <w:ind w:left="4309" w:hanging="360"/>
+      </w:pPr>
+      <w:rPr>
+        <w:rFonts w:ascii="Courier New" w:hAnsi="Courier New" w:cs="Courier New" w:hint="default"/>
+      </w:rPr>
+    </w:lvl>
+    <w:lvl w:ilvl="5" w:tplc="04190005" w:tentative="1">
+      <w:start w:val="1"/>
+      <w:numFmt w:val="bullet"/>
+      <w:lvlText w:val=""/>
+      <w:lvlJc w:val="left"/>
+      <w:pPr>
+        <w:ind w:left="5029" w:hanging="360"/>
+      </w:pPr>
+      <w:rPr>
+        <w:rFonts w:ascii="Wingdings" w:hAnsi="Wingdings" w:hint="default"/>
+      </w:rPr>
+    </w:lvl>
+    <w:lvl w:ilvl="6" w:tplc="04190001" w:tentative="1">
+      <w:start w:val="1"/>
+      <w:numFmt w:val="bullet"/>
+      <w:lvlText w:val=""/>
+      <w:lvlJc w:val="left"/>
+      <w:pPr>
+        <w:ind w:left="5749" w:hanging="360"/>
+      </w:pPr>
+      <w:rPr>
+        <w:rFonts w:ascii="Symbol" w:hAnsi="Symbol" w:hint="default"/>
+      </w:rPr>
+    </w:lvl>
+    <w:lvl w:ilvl="7" w:tplc="04190003" w:tentative="1">
+      <w:start w:val="1"/>
+      <w:numFmt w:val="bullet"/>
+      <w:lvlText w:val="o"/>
+      <w:lvlJc w:val="left"/>
+      <w:pPr>
+        <w:ind w:left="6469" w:hanging="360"/>
+      </w:pPr>
+      <w:rPr>
+        <w:rFonts w:ascii="Courier New" w:hAnsi="Courier New" w:cs="Courier New" w:hint="default"/>
+      </w:rPr>
+    </w:lvl>
+    <w:lvl w:ilvl="8" w:tplc="04190005" w:tentative="1">
+      <w:start w:val="1"/>
+      <w:numFmt w:val="bullet"/>
+      <w:lvlText w:val=""/>
+      <w:lvlJc w:val="left"/>
+      <w:pPr>
+        <w:ind w:left="7189" w:hanging="360"/>
+      </w:pPr>
+      <w:rPr>
+        <w:rFonts w:ascii="Wingdings" w:hAnsi="Wingdings" w:hint="default"/>
+      </w:rPr>
+    </w:lvl>
+  </w:abstractNum>
+  <w:abstractNum w:abstractNumId="2" w15:restartNumberingAfterBreak="0">
     <w:nsid w:val="631F5F45"/>
     <w:multiLevelType w:val="hybridMultilevel"/>
     <w:tmpl w:val="56EABBB8"/>
@@ -470,7 +1062,7 @@
       </w:rPr>
     </w:lvl>
   </w:abstractNum>
-  <w:abstractNum w:abstractNumId="2" w15:restartNumberingAfterBreak="0">
+  <w:abstractNum w:abstractNumId="3" w15:restartNumberingAfterBreak="0">
     <w:nsid w:val="672D67CB"/>
     <w:multiLevelType w:val="hybridMultilevel"/>
     <w:tmpl w:val="3B209904"/>
@@ -583,7 +1175,7 @@
       </w:rPr>
     </w:lvl>
   </w:abstractNum>
-  <w:abstractNum w:abstractNumId="3" w15:restartNumberingAfterBreak="0">
+  <w:abstractNum w:abstractNumId="4" w15:restartNumberingAfterBreak="0">
     <w:nsid w:val="71E5281D"/>
     <w:multiLevelType w:val="hybridMultilevel"/>
     <w:tmpl w:val="D0247798"/>
@@ -673,16 +1265,19 @@
     </w:lvl>
   </w:abstractNum>
   <w:num w:numId="1">
+    <w:abstractNumId w:val="4"/>
+  </w:num>
+  <w:num w:numId="2">
     <w:abstractNumId w:val="3"/>
   </w:num>
-  <w:num w:numId="2">
+  <w:num w:numId="3">
     <w:abstractNumId w:val="2"/>
-  </w:num>
-  <w:num w:numId="3">
-    <w:abstractNumId w:val="1"/>
   </w:num>
   <w:num w:numId="4">
     <w:abstractNumId w:val="0"/>
+  </w:num>
+  <w:num w:numId="5">
+    <w:abstractNumId w:val="1"/>
   </w:num>
 </w:numbering>
 </file>
